--- a/tests/org.obeonetwork.m2doc.tests/resources/template/nominal/nominal-expected-generation.docx
+++ b/tests/org.obeonetwork.m2doc.tests/resources/template/nominal/nominal-expected-generation.docx
@@ -39,14 +39,6 @@
           <w:lang w:val="en-US"/>
         </w:rPr>
       </w:pPr>
-      <w:bookmarkStart w:id="0" w:name="_GoBack"/>
-      <w:bookmarkEnd w:id="0"/>
-      <w:r>
-        <w:rPr>
-          <w:lang w:val="en-US"/>
-        </w:rPr>
-        <w:t/>
-      </w:r>
       <w:r>
         <w:rPr>
           <w:lang w:val="en-US"/>
